--- a/2. Specifikacija zahtjeva/Specifikacija zahtjeva.docx
+++ b/2. Specifikacija zahtjeva/Specifikacija zahtjeva.docx
@@ -445,7 +445,7 @@
             </w:rPr>
             <w:fldChar w:fldCharType="separate"/>
           </w:r>
-          <w:hyperlink w:anchor="_Toc144199320" w:history="1">
+          <w:hyperlink w:anchor="_Toc144383122" w:history="1">
             <w:r>
               <w:rPr>
                 <w:rStyle w:val="Hiperveza"/>
@@ -473,7 +473,7 @@
                 <w:noProof/>
                 <w:webHidden/>
               </w:rPr>
-              <w:instrText xml:space="preserve"> PAGEREF _Toc144199320 \h </w:instrText>
+              <w:instrText xml:space="preserve"> PAGEREF _Toc144383122 \h </w:instrText>
             </w:r>
             <w:r>
               <w:rPr>
@@ -518,7 +518,7 @@
               <w:lang w:val="en-US"/>
             </w:rPr>
           </w:pPr>
-          <w:hyperlink w:anchor="_Toc144199321" w:history="1">
+          <w:hyperlink w:anchor="_Toc144383123" w:history="1">
             <w:r>
               <w:rPr>
                 <w:rStyle w:val="Hiperveza"/>
@@ -546,7 +546,7 @@
                 <w:noProof/>
                 <w:webHidden/>
               </w:rPr>
-              <w:instrText xml:space="preserve"> PAGEREF _Toc144199321 \h </w:instrText>
+              <w:instrText xml:space="preserve"> PAGEREF _Toc144383123 \h </w:instrText>
             </w:r>
             <w:r>
               <w:rPr>
@@ -589,7 +589,7 @@
               <w:lang w:val="en-US" w:eastAsia="en-US"/>
             </w:rPr>
           </w:pPr>
-          <w:hyperlink w:anchor="_Toc144199322" w:history="1">
+          <w:hyperlink w:anchor="_Toc144383124" w:history="1">
             <w:r>
               <w:rPr>
                 <w:rStyle w:val="Hiperveza"/>
@@ -617,7 +617,7 @@
                 <w:noProof/>
                 <w:webHidden/>
               </w:rPr>
-              <w:instrText xml:space="preserve"> PAGEREF _Toc144199322 \h </w:instrText>
+              <w:instrText xml:space="preserve"> PAGEREF _Toc144383124 \h </w:instrText>
             </w:r>
             <w:r>
               <w:rPr>
@@ -660,7 +660,7 @@
               <w:lang w:val="en-US" w:eastAsia="en-US"/>
             </w:rPr>
           </w:pPr>
-          <w:hyperlink w:anchor="_Toc144199323" w:history="1">
+          <w:hyperlink w:anchor="_Toc144383125" w:history="1">
             <w:r>
               <w:rPr>
                 <w:rStyle w:val="Hiperveza"/>
@@ -688,7 +688,7 @@
                 <w:noProof/>
                 <w:webHidden/>
               </w:rPr>
-              <w:instrText xml:space="preserve"> PAGEREF _Toc144199323 \h </w:instrText>
+              <w:instrText xml:space="preserve"> PAGEREF _Toc144383125 \h </w:instrText>
             </w:r>
             <w:r>
               <w:rPr>
@@ -731,7 +731,7 @@
               <w:lang w:val="en-US" w:eastAsia="en-US"/>
             </w:rPr>
           </w:pPr>
-          <w:hyperlink w:anchor="_Toc144199324" w:history="1">
+          <w:hyperlink w:anchor="_Toc144383126" w:history="1">
             <w:r>
               <w:rPr>
                 <w:rStyle w:val="Hiperveza"/>
@@ -759,7 +759,7 @@
                 <w:noProof/>
                 <w:webHidden/>
               </w:rPr>
-              <w:instrText xml:space="preserve"> PAGEREF _Toc144199324 \h </w:instrText>
+              <w:instrText xml:space="preserve"> PAGEREF _Toc144383126 \h </w:instrText>
             </w:r>
             <w:r>
               <w:rPr>
@@ -802,7 +802,7 @@
               <w:lang w:val="en-US" w:eastAsia="en-US"/>
             </w:rPr>
           </w:pPr>
-          <w:hyperlink w:anchor="_Toc144199325" w:history="1">
+          <w:hyperlink w:anchor="_Toc144383127" w:history="1">
             <w:r>
               <w:rPr>
                 <w:rStyle w:val="Hiperveza"/>
@@ -830,7 +830,7 @@
                 <w:noProof/>
                 <w:webHidden/>
               </w:rPr>
-              <w:instrText xml:space="preserve"> PAGEREF _Toc144199325 \h </w:instrText>
+              <w:instrText xml:space="preserve"> PAGEREF _Toc144383127 \h </w:instrText>
             </w:r>
             <w:r>
               <w:rPr>
@@ -875,7 +875,7 @@
               <w:lang w:val="en-US"/>
             </w:rPr>
           </w:pPr>
-          <w:hyperlink w:anchor="_Toc144199326" w:history="1">
+          <w:hyperlink w:anchor="_Toc144383128" w:history="1">
             <w:r>
               <w:rPr>
                 <w:rStyle w:val="Hiperveza"/>
@@ -903,7 +903,7 @@
                 <w:noProof/>
                 <w:webHidden/>
               </w:rPr>
-              <w:instrText xml:space="preserve"> PAGEREF _Toc144199326 \h </w:instrText>
+              <w:instrText xml:space="preserve"> PAGEREF _Toc144383128 \h </w:instrText>
             </w:r>
             <w:r>
               <w:rPr>
@@ -946,7 +946,7 @@
               <w:lang w:val="en-US" w:eastAsia="en-US"/>
             </w:rPr>
           </w:pPr>
-          <w:hyperlink w:anchor="_Toc144199327" w:history="1">
+          <w:hyperlink w:anchor="_Toc144383129" w:history="1">
             <w:r>
               <w:rPr>
                 <w:rStyle w:val="Hiperveza"/>
@@ -974,7 +974,7 @@
                 <w:noProof/>
                 <w:webHidden/>
               </w:rPr>
-              <w:instrText xml:space="preserve"> PAGEREF _Toc144199327 \h </w:instrText>
+              <w:instrText xml:space="preserve"> PAGEREF _Toc144383129 \h </w:instrText>
             </w:r>
             <w:r>
               <w:rPr>
@@ -1017,7 +1017,7 @@
               <w:lang w:val="en-US" w:eastAsia="en-US"/>
             </w:rPr>
           </w:pPr>
-          <w:hyperlink w:anchor="_Toc144199328" w:history="1">
+          <w:hyperlink w:anchor="_Toc144383130" w:history="1">
             <w:r>
               <w:rPr>
                 <w:rStyle w:val="Hiperveza"/>
@@ -1045,7 +1045,7 @@
                 <w:noProof/>
                 <w:webHidden/>
               </w:rPr>
-              <w:instrText xml:space="preserve"> PAGEREF _Toc144199328 \h </w:instrText>
+              <w:instrText xml:space="preserve"> PAGEREF _Toc144383130 \h </w:instrText>
             </w:r>
             <w:r>
               <w:rPr>
@@ -1088,7 +1088,7 @@
               <w:lang w:val="en-US" w:eastAsia="en-US"/>
             </w:rPr>
           </w:pPr>
-          <w:hyperlink w:anchor="_Toc144199329" w:history="1">
+          <w:hyperlink w:anchor="_Toc144383131" w:history="1">
             <w:r>
               <w:rPr>
                 <w:rStyle w:val="Hiperveza"/>
@@ -1116,7 +1116,7 @@
                 <w:noProof/>
                 <w:webHidden/>
               </w:rPr>
-              <w:instrText xml:space="preserve"> PAGEREF _Toc144199329 \h </w:instrText>
+              <w:instrText xml:space="preserve"> PAGEREF _Toc144383131 \h </w:instrText>
             </w:r>
             <w:r>
               <w:rPr>
@@ -1159,7 +1159,7 @@
               <w:lang w:val="en-US" w:eastAsia="en-US"/>
             </w:rPr>
           </w:pPr>
-          <w:hyperlink w:anchor="_Toc144199330" w:history="1">
+          <w:hyperlink w:anchor="_Toc144383132" w:history="1">
             <w:r>
               <w:rPr>
                 <w:rStyle w:val="Hiperveza"/>
@@ -1187,7 +1187,7 @@
                 <w:noProof/>
                 <w:webHidden/>
               </w:rPr>
-              <w:instrText xml:space="preserve"> PAGEREF _Toc144199330 \h </w:instrText>
+              <w:instrText xml:space="preserve"> PAGEREF _Toc144383132 \h </w:instrText>
             </w:r>
             <w:r>
               <w:rPr>
@@ -1232,7 +1232,7 @@
               <w:lang w:val="en-US"/>
             </w:rPr>
           </w:pPr>
-          <w:hyperlink w:anchor="_Toc144199331" w:history="1">
+          <w:hyperlink w:anchor="_Toc144383133" w:history="1">
             <w:r>
               <w:rPr>
                 <w:rStyle w:val="Hiperveza"/>
@@ -1260,7 +1260,7 @@
                 <w:noProof/>
                 <w:webHidden/>
               </w:rPr>
-              <w:instrText xml:space="preserve"> PAGEREF _Toc144199331 \h </w:instrText>
+              <w:instrText xml:space="preserve"> PAGEREF _Toc144383133 \h </w:instrText>
             </w:r>
             <w:r>
               <w:rPr>
@@ -1303,14 +1303,14 @@
               <w:lang w:val="en-US" w:eastAsia="en-US"/>
             </w:rPr>
           </w:pPr>
-          <w:hyperlink w:anchor="_Toc144199332" w:history="1">
+          <w:hyperlink w:anchor="_Toc144383134" w:history="1">
             <w:r>
               <w:rPr>
                 <w:rStyle w:val="Hiperveza"/>
                 <w:rFonts w:ascii="Arial" w:hAnsi="Arial" w:cs="Arial"/>
                 <w:noProof/>
               </w:rPr>
-              <w:t>1.3.1. Pristup kanalima i sadržaju</w:t>
+              <w:t>1.3.1. Raznolik izbor paketa</w:t>
             </w:r>
             <w:r>
               <w:rPr>
@@ -1331,7 +1331,7 @@
                 <w:noProof/>
                 <w:webHidden/>
               </w:rPr>
-              <w:instrText xml:space="preserve"> PAGEREF _Toc144199332 \h </w:instrText>
+              <w:instrText xml:space="preserve"> PAGEREF _Toc144383134 \h </w:instrText>
             </w:r>
             <w:r>
               <w:rPr>
@@ -1374,14 +1374,14 @@
               <w:lang w:val="en-US" w:eastAsia="en-US"/>
             </w:rPr>
           </w:pPr>
-          <w:hyperlink w:anchor="_Toc144199333" w:history="1">
+          <w:hyperlink w:anchor="_Toc144383135" w:history="1">
             <w:r>
               <w:rPr>
                 <w:rStyle w:val="Hiperveza"/>
                 <w:rFonts w:ascii="Arial" w:hAnsi="Arial" w:cs="Arial"/>
                 <w:noProof/>
               </w:rPr>
-              <w:t>1.3.2. Pregled i upravljanje bibliotekom sadržaja</w:t>
+              <w:t>1.3.2. Pristup kanalima i sadržaju</w:t>
             </w:r>
             <w:r>
               <w:rPr>
@@ -1402,7 +1402,7 @@
                 <w:noProof/>
                 <w:webHidden/>
               </w:rPr>
-              <w:instrText xml:space="preserve"> PAGEREF _Toc144199333 \h </w:instrText>
+              <w:instrText xml:space="preserve"> PAGEREF _Toc144383135 \h </w:instrText>
             </w:r>
             <w:r>
               <w:rPr>
@@ -1445,14 +1445,14 @@
               <w:lang w:val="en-US" w:eastAsia="en-US"/>
             </w:rPr>
           </w:pPr>
-          <w:hyperlink w:anchor="_Toc144199334" w:history="1">
+          <w:hyperlink w:anchor="_Toc144383136" w:history="1">
             <w:r>
               <w:rPr>
                 <w:rStyle w:val="Hiperveza"/>
                 <w:rFonts w:ascii="Arial" w:hAnsi="Arial" w:cs="Arial"/>
                 <w:noProof/>
               </w:rPr>
-              <w:t>1.3.3. Upravljanje računima</w:t>
+              <w:t>1.3.3. Pregled i upravljanje bibliotekom sadržaja</w:t>
             </w:r>
             <w:r>
               <w:rPr>
@@ -1473,7 +1473,7 @@
                 <w:noProof/>
                 <w:webHidden/>
               </w:rPr>
-              <w:instrText xml:space="preserve"> PAGEREF _Toc144199334 \h </w:instrText>
+              <w:instrText xml:space="preserve"> PAGEREF _Toc144383136 \h </w:instrText>
             </w:r>
             <w:r>
               <w:rPr>
@@ -1516,7 +1516,7 @@
               <w:lang w:val="en-US" w:eastAsia="en-US"/>
             </w:rPr>
           </w:pPr>
-          <w:hyperlink w:anchor="_Toc144199335" w:history="1">
+          <w:hyperlink w:anchor="_Toc144383137" w:history="1">
             <w:r>
               <w:rPr>
                 <w:rStyle w:val="Hiperveza"/>
@@ -1544,7 +1544,7 @@
                 <w:noProof/>
                 <w:webHidden/>
               </w:rPr>
-              <w:instrText xml:space="preserve"> PAGEREF _Toc144199335 \h </w:instrText>
+              <w:instrText xml:space="preserve"> PAGEREF _Toc144383137 \h </w:instrText>
             </w:r>
             <w:r>
               <w:rPr>
@@ -1587,7 +1587,7 @@
               <w:lang w:val="en-US" w:eastAsia="en-US"/>
             </w:rPr>
           </w:pPr>
-          <w:hyperlink w:anchor="_Toc144199336" w:history="1">
+          <w:hyperlink w:anchor="_Toc144383138" w:history="1">
             <w:r>
               <w:rPr>
                 <w:rStyle w:val="Hiperveza"/>
@@ -1615,7 +1615,7 @@
                 <w:noProof/>
                 <w:webHidden/>
               </w:rPr>
-              <w:instrText xml:space="preserve"> PAGEREF _Toc144199336 \h </w:instrText>
+              <w:instrText xml:space="preserve"> PAGEREF _Toc144383138 \h </w:instrText>
             </w:r>
             <w:r>
               <w:rPr>
@@ -1660,7 +1660,7 @@
               <w:lang w:val="en-US"/>
             </w:rPr>
           </w:pPr>
-          <w:hyperlink w:anchor="_Toc144199337" w:history="1">
+          <w:hyperlink w:anchor="_Toc144383139" w:history="1">
             <w:r>
               <w:rPr>
                 <w:rStyle w:val="Hiperveza"/>
@@ -1688,7 +1688,7 @@
                 <w:noProof/>
                 <w:webHidden/>
               </w:rPr>
-              <w:instrText xml:space="preserve"> PAGEREF _Toc144199337 \h </w:instrText>
+              <w:instrText xml:space="preserve"> PAGEREF _Toc144383139 \h </w:instrText>
             </w:r>
             <w:r>
               <w:rPr>
@@ -1730,7 +1730,7 @@
               <w:lang w:val="en-US"/>
             </w:rPr>
           </w:pPr>
-          <w:hyperlink w:anchor="_Toc144199338" w:history="1">
+          <w:hyperlink w:anchor="_Toc144383140" w:history="1">
             <w:r>
               <w:rPr>
                 <w:rStyle w:val="Hiperveza"/>
@@ -1758,7 +1758,7 @@
                 <w:noProof/>
                 <w:webHidden/>
               </w:rPr>
-              <w:instrText xml:space="preserve"> PAGEREF _Toc144199338 \h </w:instrText>
+              <w:instrText xml:space="preserve"> PAGEREF _Toc144383140 \h </w:instrText>
             </w:r>
             <w:r>
               <w:rPr>
@@ -1803,7 +1803,7 @@
               <w:lang w:val="en-US"/>
             </w:rPr>
           </w:pPr>
-          <w:hyperlink w:anchor="_Toc144199339" w:history="1">
+          <w:hyperlink w:anchor="_Toc144383141" w:history="1">
             <w:r>
               <w:rPr>
                 <w:rStyle w:val="Hiperveza"/>
@@ -1831,7 +1831,7 @@
                 <w:noProof/>
                 <w:webHidden/>
               </w:rPr>
-              <w:instrText xml:space="preserve"> PAGEREF _Toc144199339 \h </w:instrText>
+              <w:instrText xml:space="preserve"> PAGEREF _Toc144383141 \h </w:instrText>
             </w:r>
             <w:r>
               <w:rPr>
@@ -1876,7 +1876,7 @@
               <w:lang w:val="en-US"/>
             </w:rPr>
           </w:pPr>
-          <w:hyperlink w:anchor="_Toc144199340" w:history="1">
+          <w:hyperlink w:anchor="_Toc144383142" w:history="1">
             <w:r>
               <w:rPr>
                 <w:rStyle w:val="Hiperveza"/>
@@ -1904,7 +1904,7 @@
                 <w:noProof/>
                 <w:webHidden/>
               </w:rPr>
-              <w:instrText xml:space="preserve"> PAGEREF _Toc144199340 \h </w:instrText>
+              <w:instrText xml:space="preserve"> PAGEREF _Toc144383142 \h </w:instrText>
             </w:r>
             <w:r>
               <w:rPr>
@@ -1946,7 +1946,7 @@
               <w:lang w:val="en-US"/>
             </w:rPr>
           </w:pPr>
-          <w:hyperlink w:anchor="_Toc144199341" w:history="1">
+          <w:hyperlink w:anchor="_Toc144383143" w:history="1">
             <w:r>
               <w:rPr>
                 <w:rStyle w:val="Hiperveza"/>
@@ -1974,7 +1974,7 @@
                 <w:noProof/>
                 <w:webHidden/>
               </w:rPr>
-              <w:instrText xml:space="preserve"> PAGEREF _Toc144199341 \h </w:instrText>
+              <w:instrText xml:space="preserve"> PAGEREF _Toc144383143 \h </w:instrText>
             </w:r>
             <w:r>
               <w:rPr>
@@ -2019,7 +2019,7 @@
               <w:lang w:val="en-US"/>
             </w:rPr>
           </w:pPr>
-          <w:hyperlink w:anchor="_Toc144199342" w:history="1">
+          <w:hyperlink w:anchor="_Toc144383144" w:history="1">
             <w:r>
               <w:rPr>
                 <w:rStyle w:val="Hiperveza"/>
@@ -2047,7 +2047,7 @@
                 <w:noProof/>
                 <w:webHidden/>
               </w:rPr>
-              <w:instrText xml:space="preserve"> PAGEREF _Toc144199342 \h </w:instrText>
+              <w:instrText xml:space="preserve"> PAGEREF _Toc144383144 \h </w:instrText>
             </w:r>
             <w:r>
               <w:rPr>
@@ -2089,7 +2089,7 @@
               <w:lang w:val="en-US"/>
             </w:rPr>
           </w:pPr>
-          <w:hyperlink w:anchor="_Toc144199343" w:history="1">
+          <w:hyperlink w:anchor="_Toc144383145" w:history="1">
             <w:r>
               <w:rPr>
                 <w:rStyle w:val="Hiperveza"/>
@@ -2117,7 +2117,7 @@
                 <w:noProof/>
                 <w:webHidden/>
               </w:rPr>
-              <w:instrText xml:space="preserve"> PAGEREF _Toc144199343 \h </w:instrText>
+              <w:instrText xml:space="preserve"> PAGEREF _Toc144383145 \h </w:instrText>
             </w:r>
             <w:r>
               <w:rPr>
@@ -2162,7 +2162,7 @@
               <w:lang w:val="en-US"/>
             </w:rPr>
           </w:pPr>
-          <w:hyperlink w:anchor="_Toc144199344" w:history="1">
+          <w:hyperlink w:anchor="_Toc144383146" w:history="1">
             <w:r>
               <w:rPr>
                 <w:rStyle w:val="Hiperveza"/>
@@ -2190,7 +2190,7 @@
                 <w:noProof/>
                 <w:webHidden/>
               </w:rPr>
-              <w:instrText xml:space="preserve"> PAGEREF _Toc144199344 \h </w:instrText>
+              <w:instrText xml:space="preserve"> PAGEREF _Toc144383146 \h </w:instrText>
             </w:r>
             <w:r>
               <w:rPr>
@@ -2235,7 +2235,7 @@
               <w:lang w:val="en-US"/>
             </w:rPr>
           </w:pPr>
-          <w:hyperlink w:anchor="_Toc144199345" w:history="1">
+          <w:hyperlink w:anchor="_Toc144383147" w:history="1">
             <w:r>
               <w:rPr>
                 <w:rStyle w:val="Hiperveza"/>
@@ -2263,7 +2263,7 @@
                 <w:noProof/>
                 <w:webHidden/>
               </w:rPr>
-              <w:instrText xml:space="preserve"> PAGEREF _Toc144199345 \h </w:instrText>
+              <w:instrText xml:space="preserve"> PAGEREF _Toc144383147 \h </w:instrText>
             </w:r>
             <w:r>
               <w:rPr>
@@ -2308,7 +2308,7 @@
               <w:lang w:val="en-US"/>
             </w:rPr>
           </w:pPr>
-          <w:hyperlink w:anchor="_Toc144199346" w:history="1">
+          <w:hyperlink w:anchor="_Toc144383148" w:history="1">
             <w:r>
               <w:rPr>
                 <w:rStyle w:val="Hiperveza"/>
@@ -2336,7 +2336,7 @@
                 <w:noProof/>
                 <w:webHidden/>
               </w:rPr>
-              <w:instrText xml:space="preserve"> PAGEREF _Toc144199346 \h </w:instrText>
+              <w:instrText xml:space="preserve"> PAGEREF _Toc144383148 \h </w:instrText>
             </w:r>
             <w:r>
               <w:rPr>
@@ -2378,7 +2378,7 @@
               <w:lang w:val="en-US"/>
             </w:rPr>
           </w:pPr>
-          <w:hyperlink w:anchor="_Toc144199347" w:history="1">
+          <w:hyperlink w:anchor="_Toc144383149" w:history="1">
             <w:r>
               <w:rPr>
                 <w:rStyle w:val="Hiperveza"/>
@@ -2406,7 +2406,7 @@
                 <w:noProof/>
                 <w:webHidden/>
               </w:rPr>
-              <w:instrText xml:space="preserve"> PAGEREF _Toc144199347 \h </w:instrText>
+              <w:instrText xml:space="preserve"> PAGEREF _Toc144383149 \h </w:instrText>
             </w:r>
             <w:r>
               <w:rPr>
@@ -2451,7 +2451,7 @@
               <w:lang w:val="en-US"/>
             </w:rPr>
           </w:pPr>
-          <w:hyperlink w:anchor="_Toc144199348" w:history="1">
+          <w:hyperlink w:anchor="_Toc144383150" w:history="1">
             <w:r>
               <w:rPr>
                 <w:rStyle w:val="Hiperveza"/>
@@ -2479,7 +2479,7 @@
                 <w:noProof/>
                 <w:webHidden/>
               </w:rPr>
-              <w:instrText xml:space="preserve"> PAGEREF _Toc144199348 \h </w:instrText>
+              <w:instrText xml:space="preserve"> PAGEREF _Toc144383150 \h </w:instrText>
             </w:r>
             <w:r>
               <w:rPr>
@@ -2521,7 +2521,7 @@
               <w:lang w:val="en-US"/>
             </w:rPr>
           </w:pPr>
-          <w:hyperlink w:anchor="_Toc144199349" w:history="1">
+          <w:hyperlink w:anchor="_Toc144383151" w:history="1">
             <w:r>
               <w:rPr>
                 <w:rStyle w:val="Hiperveza"/>
@@ -2549,7 +2549,7 @@
                 <w:noProof/>
                 <w:webHidden/>
               </w:rPr>
-              <w:instrText xml:space="preserve"> PAGEREF _Toc144199349 \h </w:instrText>
+              <w:instrText xml:space="preserve"> PAGEREF _Toc144383151 \h </w:instrText>
             </w:r>
             <w:r>
               <w:rPr>
@@ -2618,8 +2618,6 @@
         </w:rPr>
         <w:br w:type="page"/>
       </w:r>
-      <w:bookmarkStart w:id="0" w:name="_GoBack"/>
-      <w:bookmarkEnd w:id="0"/>
     </w:p>
     <w:p>
       <w:pPr>
@@ -2630,7 +2628,7 @@
           <w:sz w:val="32"/>
         </w:rPr>
       </w:pPr>
-      <w:bookmarkStart w:id="1" w:name="_Toc144199320"/>
+      <w:bookmarkStart w:id="0" w:name="_Toc144383122"/>
       <w:r>
         <w:rPr>
           <w:rFonts w:ascii="Arial" w:hAnsi="Arial" w:cs="Arial"/>
@@ -2639,7 +2637,7 @@
         <w:lastRenderedPageBreak/>
         <w:t>Reprezentativni zahtjevi</w:t>
       </w:r>
-      <w:bookmarkEnd w:id="1"/>
+      <w:bookmarkEnd w:id="0"/>
     </w:p>
     <w:p>
       <w:pPr>
@@ -2650,7 +2648,7 @@
           <w:sz w:val="28"/>
         </w:rPr>
       </w:pPr>
-      <w:bookmarkStart w:id="2" w:name="_Toc144199321"/>
+      <w:bookmarkStart w:id="1" w:name="_Toc144383123"/>
       <w:r>
         <w:rPr>
           <w:rFonts w:ascii="Arial" w:hAnsi="Arial" w:cs="Arial"/>
@@ -2658,7 +2656,7 @@
         </w:rPr>
         <w:t>Poslovni zahtjevi</w:t>
       </w:r>
-      <w:bookmarkEnd w:id="2"/>
+      <w:bookmarkEnd w:id="1"/>
     </w:p>
     <w:p>
       <w:pPr>
@@ -2669,7 +2667,7 @@
           <w:i w:val="0"/>
         </w:rPr>
       </w:pPr>
-      <w:bookmarkStart w:id="3" w:name="_Toc144199322"/>
+      <w:bookmarkStart w:id="2" w:name="_Toc144383124"/>
       <w:r>
         <w:rPr>
           <w:rFonts w:ascii="Arial" w:hAnsi="Arial" w:cs="Arial"/>
@@ -2677,7 +2675,7 @@
         </w:rPr>
         <w:t>Unapređenje korisničkog iskustva</w:t>
       </w:r>
-      <w:bookmarkEnd w:id="3"/>
+      <w:bookmarkEnd w:id="2"/>
       <w:r>
         <w:rPr>
           <w:rFonts w:ascii="Arial" w:hAnsi="Arial" w:cs="Arial"/>
@@ -2704,7 +2702,7 @@
           <w:szCs w:val="24"/>
           <w14:ligatures w14:val="none"/>
         </w:rPr>
-        <w:t>Potrebno je značajno poboljšati korisničko iskustvo tijekom gledanja televizije. To uključuje omogućavanje interaktivnosti, pers</w:t>
+        <w:t>Potrebno je poboljšati korisničko iskustvo tijekom gledanja televizije. To uključuje omogućavanje interaktivnosti, pers</w:t>
       </w:r>
       <w:r>
         <w:rPr>
@@ -2756,7 +2754,7 @@
           <w:i w:val="0"/>
         </w:rPr>
       </w:pPr>
-      <w:bookmarkStart w:id="4" w:name="_Toc144199323"/>
+      <w:bookmarkStart w:id="3" w:name="_Toc144383125"/>
       <w:r>
         <w:rPr>
           <w:rFonts w:ascii="Arial" w:hAnsi="Arial" w:cs="Arial"/>
@@ -2764,7 +2762,7 @@
         </w:rPr>
         <w:t>Raznovrsna ponuda sadržaja</w:t>
       </w:r>
-      <w:bookmarkEnd w:id="4"/>
+      <w:bookmarkEnd w:id="3"/>
       <w:r>
         <w:rPr>
           <w:rFonts w:ascii="Arial" w:hAnsi="Arial" w:cs="Arial"/>
@@ -2791,7 +2789,7 @@
           <w:szCs w:val="24"/>
           <w14:ligatures w14:val="none"/>
         </w:rPr>
-        <w:t>Želi se</w:t>
+        <w:t xml:space="preserve">Želi se proširiti cjelokupna ponuda </w:t>
       </w:r>
       <w:r>
         <w:rPr>
@@ -2800,7 +2798,7 @@
           <w:szCs w:val="24"/>
           <w14:ligatures w14:val="none"/>
         </w:rPr>
-        <w:t xml:space="preserve"> proširit</w:t>
+        <w:t xml:space="preserve">paketa i </w:t>
       </w:r>
       <w:r>
         <w:rPr>
@@ -2809,25 +2807,7 @@
           <w:szCs w:val="24"/>
           <w14:ligatures w14:val="none"/>
         </w:rPr>
-        <w:t>i</w:t>
-      </w:r>
-      <w:r>
-        <w:rPr>
-          <w:rFonts w:ascii="Arial" w:eastAsia="Times New Roman" w:hAnsi="Arial" w:cs="Arial"/>
-          <w:kern w:val="0"/>
-          <w:szCs w:val="24"/>
-          <w14:ligatures w14:val="none"/>
-        </w:rPr>
-        <w:t xml:space="preserve"> cjelokupna ponuda</w:t>
-      </w:r>
-      <w:r>
-        <w:rPr>
-          <w:rFonts w:ascii="Arial" w:eastAsia="Times New Roman" w:hAnsi="Arial" w:cs="Arial"/>
-          <w:kern w:val="0"/>
-          <w:szCs w:val="24"/>
-          <w14:ligatures w14:val="none"/>
-        </w:rPr>
-        <w:t xml:space="preserve"> sadržaja kako bi se zadovoljili različiti interesi korisnika. To uključuje sportske programe, filmske kanale, dokumentarce i druge žanrove. Cilj je privući široku publiku i osigurati da svaki korisnik može pronaći sadržaj koji mu odgovara. </w:t>
+        <w:t xml:space="preserve">sadržaja kako bi se zadovoljili različiti interesi korisnika. To uključuje sportske programe, filmske kanale, dokumentarce i druge žanrove. Cilj je privući široku publiku i osigurati da svaki korisnik može pronaći sadržaj koji mu odgovara. </w:t>
       </w:r>
     </w:p>
     <w:p>
@@ -2850,7 +2830,7 @@
           <w:rFonts w:ascii="Arial" w:hAnsi="Arial" w:cs="Arial"/>
         </w:rPr>
       </w:pPr>
-      <w:bookmarkStart w:id="5" w:name="_Toc144199324"/>
+      <w:bookmarkStart w:id="4" w:name="_Toc144383126"/>
       <w:r>
         <w:rPr>
           <w:rFonts w:ascii="Arial" w:hAnsi="Arial" w:cs="Arial"/>
@@ -2858,7 +2838,7 @@
         </w:rPr>
         <w:t>Integracija tehnoloških inovacija</w:t>
       </w:r>
-      <w:bookmarkEnd w:id="5"/>
+      <w:bookmarkEnd w:id="4"/>
       <w:r>
         <w:rPr>
           <w:rFonts w:ascii="Arial" w:hAnsi="Arial" w:cs="Arial"/>
@@ -2932,7 +2912,7 @@
           <w:i w:val="0"/>
         </w:rPr>
       </w:pPr>
-      <w:bookmarkStart w:id="6" w:name="_Toc144199325"/>
+      <w:bookmarkStart w:id="5" w:name="_Toc144383127"/>
       <w:r>
         <w:rPr>
           <w:rFonts w:ascii="Arial" w:hAnsi="Arial" w:cs="Arial"/>
@@ -2940,7 +2920,7 @@
         </w:rPr>
         <w:t>Strateška prilagodba tržištu</w:t>
       </w:r>
-      <w:bookmarkEnd w:id="6"/>
+      <w:bookmarkEnd w:id="5"/>
       <w:r>
         <w:rPr>
           <w:rFonts w:ascii="Arial" w:hAnsi="Arial" w:cs="Arial"/>
@@ -3092,7 +3072,7 @@
           <w:sz w:val="28"/>
         </w:rPr>
       </w:pPr>
-      <w:bookmarkStart w:id="7" w:name="_Toc144199326"/>
+      <w:bookmarkStart w:id="6" w:name="_Toc144383128"/>
       <w:r>
         <w:rPr>
           <w:rFonts w:ascii="Arial" w:hAnsi="Arial" w:cs="Arial"/>
@@ -3101,7 +3081,7 @@
         <w:lastRenderedPageBreak/>
         <w:t>Korisnički zahtjevi</w:t>
       </w:r>
-      <w:bookmarkEnd w:id="7"/>
+      <w:bookmarkEnd w:id="6"/>
     </w:p>
     <w:p>
       <w:pPr>
@@ -3112,7 +3092,7 @@
           <w:i w:val="0"/>
         </w:rPr>
       </w:pPr>
-      <w:bookmarkStart w:id="8" w:name="_Toc144199327"/>
+      <w:bookmarkStart w:id="7" w:name="_Toc144383129"/>
       <w:r>
         <w:rPr>
           <w:rFonts w:ascii="Arial" w:hAnsi="Arial" w:cs="Arial"/>
@@ -3120,7 +3100,7 @@
         </w:rPr>
         <w:t>Jednostavna navigacija i intuitivno sučelje</w:t>
       </w:r>
-      <w:bookmarkEnd w:id="8"/>
+      <w:bookmarkEnd w:id="7"/>
       <w:r>
         <w:rPr>
           <w:rFonts w:ascii="Arial" w:hAnsi="Arial" w:cs="Arial"/>
@@ -3162,7 +3142,7 @@
           <w:i w:val="0"/>
         </w:rPr>
       </w:pPr>
-      <w:bookmarkStart w:id="9" w:name="_Toc144199328"/>
+      <w:bookmarkStart w:id="8" w:name="_Toc144383130"/>
       <w:r>
         <w:rPr>
           <w:rFonts w:ascii="Arial" w:hAnsi="Arial" w:cs="Arial"/>
@@ -3170,7 +3150,7 @@
         </w:rPr>
         <w:t>Personalizirani sadržaj i preporuke</w:t>
       </w:r>
-      <w:bookmarkEnd w:id="9"/>
+      <w:bookmarkEnd w:id="8"/>
       <w:r>
         <w:rPr>
           <w:rFonts w:ascii="Arial" w:hAnsi="Arial" w:cs="Arial"/>
@@ -3195,25 +3175,7 @@
           <w:kern w:val="0"/>
           <w14:ligatures w14:val="none"/>
         </w:rPr>
-        <w:t xml:space="preserve">Korisnicima treba omogućiti personalizirano iskustvo gledanja televizije. To znači da bi platforma trebala analizirati njihove </w:t>
-      </w:r>
-      <w:proofErr w:type="spellStart"/>
-      <w:r>
-        <w:rPr>
-          <w:rFonts w:ascii="Arial" w:eastAsia="Times New Roman" w:hAnsi="Arial" w:cs="Arial"/>
-          <w:kern w:val="0"/>
-          <w14:ligatures w14:val="none"/>
-        </w:rPr>
-        <w:t>preference</w:t>
-      </w:r>
-      <w:proofErr w:type="spellEnd"/>
-      <w:r>
-        <w:rPr>
-          <w:rFonts w:ascii="Arial" w:eastAsia="Times New Roman" w:hAnsi="Arial" w:cs="Arial"/>
-          <w:kern w:val="0"/>
-          <w14:ligatures w14:val="none"/>
-        </w:rPr>
-        <w:t xml:space="preserve"> i prethodne navike kako bi im ponudila relevantne preporuke. Mogućnost označavanja sadržaja kao omiljenog također je važna za korisnike. </w:t>
+        <w:t xml:space="preserve">Korisnicima treba omogućiti personalizirano iskustvo gledanja televizije. To znači da bi platforma trebala analizirati njihove preference i prethodne navike kako bi im ponudila relevantne preporuke. Mogućnost označavanja sadržaja kao omiljenog također je važna za korisnike. </w:t>
       </w:r>
     </w:p>
     <w:p>
@@ -3238,7 +3200,7 @@
           <w:i w:val="0"/>
         </w:rPr>
       </w:pPr>
-      <w:bookmarkStart w:id="10" w:name="_Toc144199329"/>
+      <w:bookmarkStart w:id="9" w:name="_Toc144383131"/>
       <w:r>
         <w:rPr>
           <w:rFonts w:ascii="Arial" w:hAnsi="Arial" w:cs="Arial"/>
@@ -3246,7 +3208,7 @@
         </w:rPr>
         <w:t>Pauziranje i snimanje sadržaja</w:t>
       </w:r>
-      <w:bookmarkEnd w:id="10"/>
+      <w:bookmarkEnd w:id="9"/>
       <w:r>
         <w:rPr>
           <w:rFonts w:ascii="Arial" w:hAnsi="Arial" w:cs="Arial"/>
@@ -3291,7 +3253,7 @@
           <w:i w:val="0"/>
         </w:rPr>
       </w:pPr>
-      <w:bookmarkStart w:id="11" w:name="_Toc144199330"/>
+      <w:bookmarkStart w:id="10" w:name="_Toc144383132"/>
       <w:r>
         <w:rPr>
           <w:rFonts w:ascii="Arial" w:hAnsi="Arial" w:cs="Arial"/>
@@ -3299,7 +3261,7 @@
         </w:rPr>
         <w:t>Podrška i pomoć</w:t>
       </w:r>
-      <w:bookmarkEnd w:id="11"/>
+      <w:bookmarkEnd w:id="10"/>
     </w:p>
     <w:p>
       <w:pPr>
@@ -3412,7 +3374,7 @@
           <w:sz w:val="28"/>
         </w:rPr>
       </w:pPr>
-      <w:bookmarkStart w:id="12" w:name="_Toc144199331"/>
+      <w:bookmarkStart w:id="11" w:name="_Toc144383133"/>
       <w:r>
         <w:rPr>
           <w:rFonts w:ascii="Arial" w:hAnsi="Arial" w:cs="Arial"/>
@@ -3421,7 +3383,7 @@
         <w:lastRenderedPageBreak/>
         <w:t>Funkcionalni zahtjevi</w:t>
       </w:r>
-      <w:bookmarkEnd w:id="12"/>
+      <w:bookmarkEnd w:id="11"/>
     </w:p>
     <w:p>
       <w:pPr>
@@ -3433,16 +3395,24 @@
           <w:b/>
         </w:rPr>
       </w:pPr>
-      <w:bookmarkStart w:id="13" w:name="_Toc144199332"/>
+      <w:bookmarkStart w:id="12" w:name="_Toc144383134"/>
       <w:r>
         <w:rPr>
           <w:rStyle w:val="Naslov3Char"/>
           <w:rFonts w:ascii="Arial" w:hAnsi="Arial" w:cs="Arial"/>
           <w:b/>
         </w:rPr>
-        <w:t>Pristup kanalima i sadržaju</w:t>
-      </w:r>
-      <w:bookmarkEnd w:id="13"/>
+        <w:t>Raznolik izbor paketa</w:t>
+      </w:r>
+      <w:bookmarkEnd w:id="12"/>
+      <w:r>
+        <w:rPr>
+          <w:rStyle w:val="Naslov3Char"/>
+          <w:rFonts w:ascii="Arial" w:hAnsi="Arial" w:cs="Arial"/>
+          <w:b/>
+        </w:rPr>
+        <w:t xml:space="preserve"> </w:t>
+      </w:r>
     </w:p>
     <w:p>
       <w:pPr>
@@ -3450,19 +3420,17 @@
         <w:ind w:left="284"/>
         <w:rPr>
           <w:rFonts w:ascii="Arial" w:hAnsi="Arial" w:cs="Arial"/>
-          <w:sz w:val="24"/>
-        </w:rPr>
-      </w:pPr>
-      <w:r>
-        <w:rPr>
-          <w:rFonts w:ascii="Arial" w:hAnsi="Arial" w:cs="Arial"/>
-        </w:rPr>
-        <w:t xml:space="preserve">Potrebno je ostvariti osnovnu funkcionalnost - omogućavanje korisnicima pristup različitim televizijskim kanalima i sadržaju. To podrazumijeva pravilnu organizaciju kanala, lako pretraživanje i odabir sadržaja te njihovo brzo učitavanje. </w:t>
-      </w:r>
-      <w:r>
-        <w:rPr>
-          <w:rFonts w:ascii="Arial" w:hAnsi="Arial" w:cs="Arial"/>
-          <w:sz w:val="24"/>
+        </w:rPr>
+      </w:pPr>
+      <w:r>
+        <w:rPr>
+          <w:rFonts w:ascii="Arial" w:hAnsi="Arial" w:cs="Arial"/>
+        </w:rPr>
+        <w:t>Platforma treba osigurati širok spektar dostupnih paketa u svrhu ispunjavanja različitih zahtjeva korisnika. Svaki paket treba biti jasno opisan u smislu uključenih kanala, sadržaja i funkcionalnosti. Cijene paketa trebaju biti prikazane na transparentan način kako bi korisnici odabrali paket koji im najviše odgovara.</w:t>
+      </w:r>
+      <w:r>
+        <w:rPr>
+          <w:rFonts w:ascii="Arial" w:hAnsi="Arial" w:cs="Arial"/>
         </w:rPr>
         <w:br/>
       </w:r>
@@ -3470,27 +3438,23 @@
     <w:p>
       <w:pPr>
         <w:pStyle w:val="Naslov3"/>
-        <w:rPr>
-          <w:rFonts w:ascii="Arial" w:hAnsi="Arial" w:cs="Arial"/>
-          <w:i w:val="0"/>
-        </w:rPr>
-      </w:pPr>
-      <w:bookmarkStart w:id="14" w:name="_Toc144199333"/>
-      <w:r>
-        <w:rPr>
-          <w:rFonts w:ascii="Arial" w:hAnsi="Arial" w:cs="Arial"/>
-          <w:i w:val="0"/>
-        </w:rPr>
-        <w:t>Pregled i upravljanje bibliotekom sadržaja</w:t>
-      </w:r>
-      <w:bookmarkEnd w:id="14"/>
-      <w:r>
-        <w:rPr>
-          <w:rFonts w:ascii="Arial" w:hAnsi="Arial" w:cs="Arial"/>
-          <w:i w:val="0"/>
-        </w:rPr>
-        <w:t xml:space="preserve"> </w:t>
-      </w:r>
+        <w:spacing w:line="276" w:lineRule="auto"/>
+        <w:rPr>
+          <w:rStyle w:val="Naslov3Char"/>
+          <w:rFonts w:ascii="Arial" w:hAnsi="Arial" w:cs="Arial"/>
+          <w:b/>
+        </w:rPr>
+      </w:pPr>
+      <w:bookmarkStart w:id="13" w:name="_Toc144383135"/>
+      <w:r>
+        <w:rPr>
+          <w:rStyle w:val="Naslov3Char"/>
+          <w:rFonts w:ascii="Arial" w:hAnsi="Arial" w:cs="Arial"/>
+          <w:b/>
+        </w:rPr>
+        <w:t>Pristup kanalima i sadržaju</w:t>
+      </w:r>
+      <w:bookmarkEnd w:id="13"/>
     </w:p>
     <w:p>
       <w:pPr>
@@ -3505,7 +3469,7 @@
         <w:rPr>
           <w:rFonts w:ascii="Arial" w:hAnsi="Arial" w:cs="Arial"/>
         </w:rPr>
-        <w:t>Korisnicima treba omogućiti jednostavno pregledavanje i upravljanje vlastitom bibliotekom gledanog sadržaja. To uključuje mogućnost brisanja, premještanja i organiziranja sadržaja prema njihovim željama.</w:t>
+        <w:t>Potrebno je ostvariti osnovnu funkcionalnost - omogućavanje korisnicima pristup različitim televizijskim kanalima i sadržaju. To podrazumijeva pravilnu organizaciju kanala, lako pretraživanje i odabir sadržaja te njihovo brzo učitavanje.</w:t>
       </w:r>
       <w:r>
         <w:rPr>
@@ -3518,23 +3482,29 @@
     <w:p>
       <w:pPr>
         <w:pStyle w:val="Naslov3"/>
-        <w:spacing w:line="276" w:lineRule="auto"/>
-        <w:rPr>
-          <w:rStyle w:val="Naslov3Char"/>
-          <w:rFonts w:ascii="Arial" w:hAnsi="Arial" w:cs="Arial"/>
-          <w:b/>
-        </w:rPr>
-      </w:pPr>
-      <w:bookmarkStart w:id="15" w:name="_Toc144199334"/>
-      <w:r>
-        <w:rPr>
-          <w:rStyle w:val="Naslov3Char"/>
-          <w:rFonts w:ascii="Arial" w:hAnsi="Arial" w:cs="Arial"/>
-          <w:b/>
-        </w:rPr>
-        <w:t>Upravljanje računima</w:t>
-      </w:r>
+        <w:rPr>
+          <w:rFonts w:ascii="Arial" w:hAnsi="Arial" w:cs="Arial"/>
+          <w:i w:val="0"/>
+        </w:rPr>
+      </w:pPr>
+      <w:bookmarkStart w:id="14" w:name="_Toc143765844"/>
+      <w:bookmarkStart w:id="15" w:name="_Toc144383136"/>
+      <w:r>
+        <w:rPr>
+          <w:rFonts w:ascii="Arial" w:hAnsi="Arial" w:cs="Arial"/>
+          <w:i w:val="0"/>
+        </w:rPr>
+        <w:t>Pregled i upravljanje bibliotekom sadržaja</w:t>
+      </w:r>
+      <w:bookmarkEnd w:id="14"/>
       <w:bookmarkEnd w:id="15"/>
+      <w:r>
+        <w:rPr>
+          <w:rFonts w:ascii="Arial" w:hAnsi="Arial" w:cs="Arial"/>
+          <w:i w:val="0"/>
+        </w:rPr>
+        <w:t xml:space="preserve"> </w:t>
+      </w:r>
     </w:p>
     <w:p>
       <w:pPr>
@@ -3548,7 +3518,7 @@
         <w:rPr>
           <w:rFonts w:ascii="Arial" w:hAnsi="Arial" w:cs="Arial"/>
         </w:rPr>
-        <w:t>Potrebno je implementirati sustav koji omogućuje korisnicima upravljanje svojim korisničkim računima. To uključuje funkcionalnosti poput promjene korisničkih podataka, resetiranja lozinke, pregleda povijesti gledanja te pristupa korisničkim postavkama.</w:t>
+        <w:t>Korisnicima treba omogućiti jednostavno pregledavanje i upravljanje vlastitom bibliotekom gledanog sadržaja. To uključuje mogućnost brisanja, premještanja i organiziranja sadržaja prema njihovim željama.</w:t>
       </w:r>
     </w:p>
     <w:p>
@@ -3568,22 +3538,17 @@
           <w:i w:val="0"/>
         </w:rPr>
       </w:pPr>
-      <w:bookmarkStart w:id="16" w:name="_Toc144199335"/>
+      <w:bookmarkStart w:id="16" w:name="_Toc143765846"/>
+      <w:bookmarkStart w:id="17" w:name="_Toc144383137"/>
       <w:r>
         <w:rPr>
           <w:rFonts w:ascii="Arial" w:hAnsi="Arial" w:cs="Arial"/>
           <w:i w:val="0"/>
         </w:rPr>
-        <w:t xml:space="preserve">Integracija s drugim </w:t>
-      </w:r>
-      <w:r>
-        <w:rPr>
-          <w:rFonts w:ascii="Arial" w:hAnsi="Arial" w:cs="Arial"/>
-          <w:i w:val="0"/>
-        </w:rPr>
-        <w:t>uređajima</w:t>
+        <w:t>Integracija s drugim uređajima</w:t>
       </w:r>
       <w:bookmarkEnd w:id="16"/>
+      <w:bookmarkEnd w:id="17"/>
     </w:p>
     <w:p>
       <w:pPr>
@@ -3617,7 +3582,8 @@
           <w:rFonts w:ascii="Arial" w:hAnsi="Arial" w:cs="Arial"/>
         </w:rPr>
       </w:pPr>
-      <w:bookmarkStart w:id="17" w:name="_Toc144199336"/>
+      <w:bookmarkStart w:id="18" w:name="_Toc143765847"/>
+      <w:bookmarkStart w:id="19" w:name="_Toc144383138"/>
       <w:r>
         <w:rPr>
           <w:rFonts w:ascii="Arial" w:hAnsi="Arial" w:cs="Arial"/>
@@ -3625,7 +3591,8 @@
         </w:rPr>
         <w:t>Mogućnost unosa i pregleda recenzija</w:t>
       </w:r>
-      <w:bookmarkEnd w:id="17"/>
+      <w:bookmarkEnd w:id="18"/>
+      <w:bookmarkEnd w:id="19"/>
     </w:p>
     <w:p>
       <w:pPr>
@@ -3639,25 +3606,7 @@
         <w:rPr>
           <w:rFonts w:ascii="Arial" w:hAnsi="Arial" w:cs="Arial"/>
         </w:rPr>
-        <w:t>Platforma treba omogućiti korisnicima da ocjenjuju i recenziraju sadržaj. To uključuje dodav</w:t>
-      </w:r>
-      <w:r>
-        <w:rPr>
-          <w:rFonts w:ascii="Arial" w:hAnsi="Arial" w:cs="Arial"/>
-        </w:rPr>
-        <w:t>anje ocjena, pisanje recenzija</w:t>
-      </w:r>
-      <w:r>
-        <w:rPr>
-          <w:rFonts w:ascii="Arial" w:hAnsi="Arial" w:cs="Arial"/>
-        </w:rPr>
-        <w:t>,</w:t>
-      </w:r>
-      <w:r>
-        <w:rPr>
-          <w:rFonts w:ascii="Arial" w:hAnsi="Arial" w:cs="Arial"/>
-        </w:rPr>
-        <w:t xml:space="preserve"> kao i pregledavanje ocjena i recenzija drugih korisnika. </w:t>
+        <w:t xml:space="preserve">Platforma treba omogućiti korisnicima da ocjenjuju i recenziraju sadržaj. To uključuje dodavanje ocjena, pisanje recenzija, kao i pregledavanje ocjena i recenzija drugih korisnika. </w:t>
       </w:r>
     </w:p>
     <w:p>
@@ -3748,7 +3697,7 @@
           <w:sz w:val="28"/>
         </w:rPr>
       </w:pPr>
-      <w:bookmarkStart w:id="18" w:name="_Toc144199337"/>
+      <w:bookmarkStart w:id="20" w:name="_Toc144383139"/>
       <w:r>
         <w:rPr>
           <w:rFonts w:ascii="Arial" w:hAnsi="Arial" w:cs="Arial"/>
@@ -3757,7 +3706,7 @@
         <w:lastRenderedPageBreak/>
         <w:t>Nefunkcionalni zahtjevi</w:t>
       </w:r>
-      <w:bookmarkEnd w:id="18"/>
+      <w:bookmarkEnd w:id="20"/>
       <w:r>
         <w:rPr>
           <w:rFonts w:ascii="Arial" w:hAnsi="Arial" w:cs="Arial"/>
@@ -4383,7 +4332,7 @@
           <w:sz w:val="32"/>
         </w:rPr>
       </w:pPr>
-      <w:bookmarkStart w:id="19" w:name="_Toc144199338"/>
+      <w:bookmarkStart w:id="21" w:name="_Toc144383140"/>
       <w:r>
         <w:rPr>
           <w:rFonts w:ascii="Arial" w:hAnsi="Arial" w:cs="Arial"/>
@@ -4392,7 +4341,7 @@
         <w:lastRenderedPageBreak/>
         <w:t>Izvori porijekla zahtjeva</w:t>
       </w:r>
-      <w:bookmarkEnd w:id="19"/>
+      <w:bookmarkEnd w:id="21"/>
     </w:p>
     <w:p>
       <w:pPr>
@@ -4409,7 +4358,7 @@
           <w:sz w:val="28"/>
         </w:rPr>
       </w:pPr>
-      <w:bookmarkStart w:id="20" w:name="_Toc144199339"/>
+      <w:bookmarkStart w:id="22" w:name="_Toc144383141"/>
       <w:r>
         <w:rPr>
           <w:rFonts w:ascii="Arial" w:hAnsi="Arial" w:cs="Arial"/>
@@ -4417,7 +4366,7 @@
         </w:rPr>
         <w:t>Primjer prikupljenih dokumenata</w:t>
       </w:r>
-      <w:bookmarkEnd w:id="20"/>
+      <w:bookmarkEnd w:id="22"/>
     </w:p>
     <w:p>
       <w:pPr>
@@ -4571,7 +4520,7 @@
           <w:sz w:val="28"/>
         </w:rPr>
       </w:pPr>
-      <w:bookmarkStart w:id="21" w:name="_Toc144199340"/>
+      <w:bookmarkStart w:id="23" w:name="_Toc144383142"/>
       <w:r>
         <w:rPr>
           <w:rFonts w:ascii="Arial" w:hAnsi="Arial" w:cs="Arial"/>
@@ -4579,7 +4528,7 @@
         </w:rPr>
         <w:t>Surogat</w:t>
       </w:r>
-      <w:bookmarkEnd w:id="21"/>
+      <w:bookmarkEnd w:id="23"/>
     </w:p>
     <w:p>
       <w:pPr>
@@ -4824,7 +4773,7 @@
           <w:sz w:val="32"/>
         </w:rPr>
       </w:pPr>
-      <w:bookmarkStart w:id="22" w:name="_Toc144199341"/>
+      <w:bookmarkStart w:id="24" w:name="_Toc144383143"/>
       <w:r>
         <w:rPr>
           <w:rFonts w:ascii="Arial" w:hAnsi="Arial" w:cs="Arial"/>
@@ -4833,7 +4782,7 @@
         <w:lastRenderedPageBreak/>
         <w:t>Model funkcija</w:t>
       </w:r>
-      <w:bookmarkEnd w:id="22"/>
+      <w:bookmarkEnd w:id="24"/>
     </w:p>
     <w:p>
       <w:pPr>
@@ -4843,7 +4792,7 @@
           <w:sz w:val="28"/>
         </w:rPr>
       </w:pPr>
-      <w:bookmarkStart w:id="23" w:name="_Toc144199342"/>
+      <w:bookmarkStart w:id="25" w:name="_Toc144383144"/>
       <w:r>
         <w:rPr>
           <w:rFonts w:ascii="Arial" w:hAnsi="Arial" w:cs="Arial"/>
@@ -4851,7 +4800,7 @@
         </w:rPr>
         <w:t>Dijagram dekompozicije funkcija</w:t>
       </w:r>
-      <w:bookmarkEnd w:id="23"/>
+      <w:bookmarkEnd w:id="25"/>
     </w:p>
     <w:p>
       <w:pPr>
@@ -4879,10 +4828,10 @@
           <w:lang w:val="en-US"/>
         </w:rPr>
         <w:drawing>
-          <wp:inline distT="0" distB="0" distL="0" distR="0" wp14:anchorId="3187E967" wp14:editId="01AF80A0">
-            <wp:extent cx="5760720" cy="4322445"/>
+          <wp:inline distT="0" distB="0" distL="0" distR="0" wp14:anchorId="29017164" wp14:editId="4E4DAB9D">
+            <wp:extent cx="5760720" cy="5179695"/>
             <wp:effectExtent l="0" t="0" r="0" b="1905"/>
-            <wp:docPr id="2" name="Slika 2"/>
+            <wp:docPr id="6" name="Slika 6"/>
             <wp:cNvGraphicFramePr>
               <a:graphicFrameLocks xmlns:a="http://schemas.openxmlformats.org/drawingml/2006/main" noChangeAspect="1"/>
             </wp:cNvGraphicFramePr>
@@ -4890,7 +4839,7 @@
               <a:graphicData uri="http://schemas.openxmlformats.org/drawingml/2006/picture">
                 <pic:pic xmlns:pic="http://schemas.openxmlformats.org/drawingml/2006/picture">
                   <pic:nvPicPr>
-                    <pic:cNvPr id="2" name="Dijagram dekompozicije funkcija.png"/>
+                    <pic:cNvPr id="6" name="Dijagram dekompozicije funkcija.png"/>
                     <pic:cNvPicPr/>
                   </pic:nvPicPr>
                   <pic:blipFill>
@@ -4908,7 +4857,7 @@
                   <pic:spPr>
                     <a:xfrm>
                       <a:off x="0" y="0"/>
-                      <a:ext cx="5760720" cy="4322445"/>
+                      <a:ext cx="5760720" cy="5179695"/>
                     </a:xfrm>
                     <a:prstGeom prst="rect">
                       <a:avLst/>
@@ -5007,27 +4956,13 @@
     </w:p>
     <w:p>
       <w:pPr>
-        <w:rPr>
-          <w:rFonts w:ascii="Arial" w:hAnsi="Arial" w:cs="Arial"/>
-        </w:rPr>
-      </w:pPr>
-    </w:p>
-    <w:p>
-      <w:pPr>
-        <w:rPr>
-          <w:rFonts w:ascii="Arial" w:hAnsi="Arial" w:cs="Arial"/>
-        </w:rPr>
-      </w:pPr>
-    </w:p>
-    <w:p>
-      <w:pPr>
         <w:pStyle w:val="Naslov1"/>
         <w:rPr>
           <w:rFonts w:ascii="Arial" w:hAnsi="Arial" w:cs="Arial"/>
           <w:sz w:val="32"/>
         </w:rPr>
       </w:pPr>
-      <w:bookmarkStart w:id="24" w:name="_Toc144199343"/>
+      <w:bookmarkStart w:id="26" w:name="_Toc144383145"/>
       <w:r>
         <w:rPr>
           <w:rFonts w:ascii="Arial" w:hAnsi="Arial" w:cs="Arial"/>
@@ -5036,7 +4971,7 @@
         <w:lastRenderedPageBreak/>
         <w:t>Model procesa</w:t>
       </w:r>
-      <w:bookmarkEnd w:id="24"/>
+      <w:bookmarkEnd w:id="26"/>
     </w:p>
     <w:p>
       <w:pPr>
@@ -5046,7 +4981,7 @@
           <w:sz w:val="28"/>
         </w:rPr>
       </w:pPr>
-      <w:bookmarkStart w:id="25" w:name="_Toc144199344"/>
+      <w:bookmarkStart w:id="27" w:name="_Toc144383146"/>
       <w:r>
         <w:rPr>
           <w:rFonts w:ascii="Arial" w:hAnsi="Arial" w:cs="Arial"/>
@@ -5061,7 +4996,7 @@
         </w:rPr>
         <w:t>konteksta</w:t>
       </w:r>
-      <w:bookmarkEnd w:id="25"/>
+      <w:bookmarkEnd w:id="27"/>
     </w:p>
     <w:p/>
     <w:p>
@@ -5075,10 +5010,10 @@
           <w:lang w:val="en-US"/>
         </w:rPr>
         <w:drawing>
-          <wp:inline distT="0" distB="0" distL="0" distR="0" wp14:anchorId="474A158E" wp14:editId="600168D0">
-            <wp:extent cx="5629275" cy="4105275"/>
-            <wp:effectExtent l="0" t="0" r="9525" b="9525"/>
-            <wp:docPr id="4" name="Slika 4"/>
+          <wp:inline distT="0" distB="0" distL="0" distR="0" wp14:anchorId="5EA954F7" wp14:editId="1B8A4410">
+            <wp:extent cx="5760720" cy="4282440"/>
+            <wp:effectExtent l="0" t="0" r="0" b="3810"/>
+            <wp:docPr id="7" name="Slika 7"/>
             <wp:cNvGraphicFramePr>
               <a:graphicFrameLocks xmlns:a="http://schemas.openxmlformats.org/drawingml/2006/main" noChangeAspect="1"/>
             </wp:cNvGraphicFramePr>
@@ -5086,7 +5021,7 @@
               <a:graphicData uri="http://schemas.openxmlformats.org/drawingml/2006/picture">
                 <pic:pic xmlns:pic="http://schemas.openxmlformats.org/drawingml/2006/picture">
                   <pic:nvPicPr>
-                    <pic:cNvPr id="4" name="Dijagram konteksta.png"/>
+                    <pic:cNvPr id="7" name="Dijagram konteksta.png"/>
                     <pic:cNvPicPr/>
                   </pic:nvPicPr>
                   <pic:blipFill>
@@ -5104,7 +5039,7 @@
                   <pic:spPr>
                     <a:xfrm>
                       <a:off x="0" y="0"/>
-                      <a:ext cx="5629275" cy="4105275"/>
+                      <a:ext cx="5760720" cy="4282440"/>
                     </a:xfrm>
                     <a:prstGeom prst="rect">
                       <a:avLst/>
@@ -5176,7 +5111,7 @@
           <w:sz w:val="28"/>
         </w:rPr>
       </w:pPr>
-      <w:bookmarkStart w:id="26" w:name="_Toc144199345"/>
+      <w:bookmarkStart w:id="28" w:name="_Toc144383147"/>
       <w:r>
         <w:rPr>
           <w:rFonts w:ascii="Arial" w:hAnsi="Arial" w:cs="Arial"/>
@@ -5199,7 +5134,7 @@
         </w:rPr>
         <w:t>procesa</w:t>
       </w:r>
-      <w:bookmarkEnd w:id="26"/>
+      <w:bookmarkEnd w:id="28"/>
       <w:r>
         <w:rPr>
           <w:rFonts w:ascii="Arial" w:hAnsi="Arial" w:cs="Arial"/>
@@ -5221,10 +5156,10 @@
           <w:lang w:val="en-US"/>
         </w:rPr>
         <w:drawing>
-          <wp:inline distT="0" distB="0" distL="0" distR="0" wp14:anchorId="7FDD0A0D" wp14:editId="112164D3">
-            <wp:extent cx="5760720" cy="4128135"/>
-            <wp:effectExtent l="0" t="0" r="0" b="5715"/>
-            <wp:docPr id="1" name="Slika 1"/>
+          <wp:inline distT="0" distB="0" distL="0" distR="0" wp14:anchorId="300D1F19" wp14:editId="7BD48DA6">
+            <wp:extent cx="5760720" cy="4998720"/>
+            <wp:effectExtent l="0" t="0" r="0" b="0"/>
+            <wp:docPr id="8" name="Slika 8"/>
             <wp:cNvGraphicFramePr>
               <a:graphicFrameLocks xmlns:a="http://schemas.openxmlformats.org/drawingml/2006/main" noChangeAspect="1"/>
             </wp:cNvGraphicFramePr>
@@ -5232,7 +5167,7 @@
               <a:graphicData uri="http://schemas.openxmlformats.org/drawingml/2006/picture">
                 <pic:pic xmlns:pic="http://schemas.openxmlformats.org/drawingml/2006/picture">
                   <pic:nvPicPr>
-                    <pic:cNvPr id="1" name="Pregledni dijagram glavnih procesa.drawio.png"/>
+                    <pic:cNvPr id="8" name="Pregledni dijagram glavnih procesa.png"/>
                     <pic:cNvPicPr/>
                   </pic:nvPicPr>
                   <pic:blipFill>
@@ -5250,7 +5185,7 @@
                   <pic:spPr>
                     <a:xfrm>
                       <a:off x="0" y="0"/>
-                      <a:ext cx="5760720" cy="4128135"/>
+                      <a:ext cx="5760720" cy="4998720"/>
                     </a:xfrm>
                     <a:prstGeom prst="rect">
                       <a:avLst/>
@@ -5330,9 +5265,6 @@
     <w:p/>
     <w:p/>
     <w:p/>
-    <w:p/>
-    <w:p/>
-    <w:p/>
     <w:p>
       <w:pPr>
         <w:pStyle w:val="Naslov2"/>
@@ -5341,7 +5273,7 @@
           <w:sz w:val="28"/>
         </w:rPr>
       </w:pPr>
-      <w:bookmarkStart w:id="27" w:name="_Toc144199346"/>
+      <w:bookmarkStart w:id="29" w:name="_Toc144383148"/>
       <w:r>
         <w:rPr>
           <w:rFonts w:ascii="Arial" w:hAnsi="Arial" w:cs="Arial"/>
@@ -5350,7 +5282,7 @@
         <w:lastRenderedPageBreak/>
         <w:t>Detaljni dijagram za odabrani proces</w:t>
       </w:r>
-      <w:bookmarkEnd w:id="27"/>
+      <w:bookmarkEnd w:id="29"/>
     </w:p>
     <w:p/>
     <w:p>
@@ -5363,10 +5295,10 @@
           <w:lang w:val="en-US"/>
         </w:rPr>
         <w:drawing>
-          <wp:inline distT="0" distB="0" distL="0" distR="0" wp14:anchorId="2D581F34" wp14:editId="4B588227">
-            <wp:extent cx="5760720" cy="3639185"/>
-            <wp:effectExtent l="0" t="0" r="0" b="0"/>
-            <wp:docPr id="3" name="Slika 3"/>
+          <wp:inline distT="0" distB="0" distL="0" distR="0" wp14:anchorId="725650AE" wp14:editId="31D8EF88">
+            <wp:extent cx="5760720" cy="3952875"/>
+            <wp:effectExtent l="0" t="0" r="0" b="9525"/>
+            <wp:docPr id="9" name="Slika 9"/>
             <wp:cNvGraphicFramePr>
               <a:graphicFrameLocks xmlns:a="http://schemas.openxmlformats.org/drawingml/2006/main" noChangeAspect="1"/>
             </wp:cNvGraphicFramePr>
@@ -5374,7 +5306,7 @@
               <a:graphicData uri="http://schemas.openxmlformats.org/drawingml/2006/picture">
                 <pic:pic xmlns:pic="http://schemas.openxmlformats.org/drawingml/2006/picture">
                   <pic:nvPicPr>
-                    <pic:cNvPr id="3" name="Detaljni dijagram za odabrani proces.png"/>
+                    <pic:cNvPr id="9" name="Detaljni dijagram za odabrani proces.png"/>
                     <pic:cNvPicPr/>
                   </pic:nvPicPr>
                   <pic:blipFill>
@@ -5392,7 +5324,7 @@
                   <pic:spPr>
                     <a:xfrm>
                       <a:off x="0" y="0"/>
-                      <a:ext cx="5760720" cy="3639185"/>
+                      <a:ext cx="5760720" cy="3952875"/>
                     </a:xfrm>
                     <a:prstGeom prst="rect">
                       <a:avLst/>
@@ -5457,8 +5389,10 @@
     <w:p/>
     <w:p/>
     <w:p/>
-    <w:p/>
-    <w:p/>
+    <w:p>
+      <w:bookmarkStart w:id="30" w:name="_GoBack"/>
+      <w:bookmarkEnd w:id="30"/>
+    </w:p>
     <w:p>
       <w:pPr>
         <w:pStyle w:val="Naslov1"/>
@@ -5467,7 +5401,7 @@
           <w:sz w:val="32"/>
         </w:rPr>
       </w:pPr>
-      <w:bookmarkStart w:id="28" w:name="_Toc144199347"/>
+      <w:bookmarkStart w:id="31" w:name="_Toc144383149"/>
       <w:r>
         <w:rPr>
           <w:rFonts w:ascii="Arial" w:hAnsi="Arial" w:cs="Arial"/>
@@ -5483,7 +5417,7 @@
         </w:rPr>
         <w:t>događaja</w:t>
       </w:r>
-      <w:bookmarkEnd w:id="28"/>
+      <w:bookmarkEnd w:id="31"/>
     </w:p>
     <w:p>
       <w:pPr>
@@ -5493,7 +5427,7 @@
           <w:sz w:val="28"/>
         </w:rPr>
       </w:pPr>
-      <w:bookmarkStart w:id="29" w:name="_Toc144199348"/>
+      <w:bookmarkStart w:id="32" w:name="_Toc144383150"/>
       <w:r>
         <w:rPr>
           <w:rFonts w:ascii="Arial" w:hAnsi="Arial" w:cs="Arial"/>
@@ -5501,7 +5435,7 @@
         </w:rPr>
         <w:t>Matrica entiteti – događaji</w:t>
       </w:r>
-      <w:bookmarkEnd w:id="29"/>
+      <w:bookmarkEnd w:id="32"/>
     </w:p>
     <w:p/>
     <w:p>
@@ -5631,7 +5565,7 @@
           <w:sz w:val="32"/>
         </w:rPr>
       </w:pPr>
-      <w:bookmarkStart w:id="30" w:name="_Toc144199349"/>
+      <w:bookmarkStart w:id="33" w:name="_Toc144383151"/>
       <w:r>
         <w:rPr>
           <w:rFonts w:ascii="Arial" w:hAnsi="Arial" w:cs="Arial"/>
@@ -5640,7 +5574,7 @@
         <w:lastRenderedPageBreak/>
         <w:t>Dodatak</w:t>
       </w:r>
-      <w:bookmarkEnd w:id="30"/>
+      <w:bookmarkEnd w:id="33"/>
     </w:p>
     <w:p>
       <w:pPr>
@@ -6118,7 +6052,7 @@
               <w:rFonts w:ascii="Times New Roman" w:hAnsi="Times New Roman"/>
               <w:noProof/>
             </w:rPr>
-            <w:t>12</w:t>
+            <w:t>13</w:t>
           </w:r>
           <w:r>
             <w:rPr>
@@ -8826,7 +8760,7 @@
 </file>
 
 <file path=customXml/itemProps1.xml><?xml version="1.0" encoding="utf-8"?>
-<ds:datastoreItem xmlns:ds="http://schemas.openxmlformats.org/officeDocument/2006/customXml" ds:itemID="{14070866-B7F1-471B-AD25-682660315CCF}">
+<ds:datastoreItem xmlns:ds="http://schemas.openxmlformats.org/officeDocument/2006/customXml" ds:itemID="{98622250-0424-44DC-84E8-5668F89E351F}">
   <ds:schemaRefs>
     <ds:schemaRef ds:uri="http://schemas.openxmlformats.org/officeDocument/2006/bibliography"/>
   </ds:schemaRefs>
